--- a/Hunting export dead.docx
+++ b/Hunting export dead.docx
@@ -1237,7 +1237,7 @@
               <w:rPr>
                 <w:rtl w:val="0"/>
               </w:rPr>
-              <w:t xml:space="preserve">{{ form_seq[9]['answer'] }}</w:t>
+              <w:t xml:space="preserve">{{ form_seq[10]['answer'] }}</w:t>
             </w:r>
             <w:r>
               <w:rPr>
@@ -1276,7 +1276,7 @@
               <w:rPr>
                 <w:rtl w:val="0"/>
               </w:rPr>
-              <w:t xml:space="preserve">{{ form_seq[10]['answer'] }}</w:t>
+              <w:t xml:space="preserve">{{ form_seq[11]['answer'] }}</w:t>
             </w:r>
             <w:r>
               <w:rPr>
@@ -1380,7 +1380,7 @@
               <w:rPr>
                 <w:rtl w:val="0"/>
               </w:rPr>
-              <w:t xml:space="preserve">{{ form_seq[5]['answer'] }}</w:t>
+              <w:t xml:space="preserve">{{ form_seq[6]['answer'] }}</w:t>
             </w:r>
             <w:r>
               <w:rPr>
@@ -1701,7 +1701,7 @@
               <w:rPr>
                 <w:rtl w:val="0"/>
               </w:rPr>
-              <w:t xml:space="preserve">{{ form_seq[4]['answer'] }}</w:t>
+              <w:t xml:space="preserve">{{ form_seq[5]['answer'] }}</w:t>
             </w:r>
             <w:r>
               <w:rPr>
@@ -1799,7 +1799,7 @@
               <w:rPr>
                 <w:rtl w:val="0"/>
               </w:rPr>
-              <w:t xml:space="preserve">{{ form_seq[6]['answer'] }}</w:t>
+              <w:t xml:space="preserve">{{ form_seq[7]['answer'] }}</w:t>
             </w:r>
           </w:p>
           <w:p>
@@ -2027,7 +2027,7 @@
               <w:rPr>
                 <w:rtl w:val="0"/>
               </w:rPr>
-              <w:t xml:space="preserve">{{ form_seq[11]['answer'] }}</w:t>
+              <w:t xml:space="preserve">{{ form_seq[12]['answer'] }}</w:t>
             </w:r>
             <w:r>
               <w:rPr>
@@ -2085,7 +2085,7 @@
               <w:rPr>
                 <w:rtl w:val="0"/>
               </w:rPr>
-              <w:t xml:space="preserve">{{ form_seq[12]['answer'] }}</w:t>
+              <w:t xml:space="preserve">{{ form_seq[13]['answer'] }}</w:t>
             </w:r>
             <w:r>
               <w:rPr>
@@ -3674,7 +3674,7 @@
               <w:rPr>
                 <w:rtl w:val="0"/>
               </w:rPr>
-              <w:t xml:space="preserve">{{ form_seq[8]['answer'] }}</w:t>
+              <w:t xml:space="preserve">{{ form_seq[9]['answer'] }}</w:t>
             </w:r>
             <w:r>
               <w:rPr>
@@ -9382,7 +9382,7 @@
               <w:rPr>
                 <w:rtl w:val="0"/>
               </w:rPr>
-              <w:t xml:space="preserve">{{ form_seq[8]['answer'] }}</w:t>
+              <w:t xml:space="preserve">{{ form_seq[9]['answer'] }}</w:t>
             </w:r>
             <w:r>
               <w:rPr>
